--- a/markdown/项目/服务器登录.docx
+++ b/markdown/项目/服务器登录.docx
@@ -24,6 +24,7 @@
     <w:p>
       <w:pPr>
         <w:numPr>
+          <w:ilvl w:val="0"/>
           <w:numId w:val="0"/>
         </w:numPr>
         <w:rPr>
@@ -126,6 +127,7 @@
     <w:p>
       <w:pPr>
         <w:numPr>
+          <w:ilvl w:val="0"/>
           <w:numId w:val="0"/>
         </w:numPr>
         <w:rPr>
@@ -150,8 +152,8 @@
         </w:rPr>
         <w:drawing>
           <wp:inline distT="0" distB="0" distL="114300" distR="114300">
-            <wp:extent cx="7696200" cy="5857875"/>
-            <wp:effectExtent l="0" t="0" r="0" b="9525"/>
+            <wp:extent cx="5378450" cy="4093845"/>
+            <wp:effectExtent l="0" t="0" r="1270" b="5715"/>
             <wp:docPr id="1" name="图片 1" descr="IMG_256"/>
             <wp:cNvGraphicFramePr>
               <a:graphicFrameLocks xmlns:a="http://schemas.openxmlformats.org/drawingml/2006/main" noChangeAspect="1"/>
@@ -174,7 +176,7 @@
                   <pic:spPr>
                     <a:xfrm>
                       <a:off x="0" y="0"/>
-                      <a:ext cx="7696200" cy="5857875"/>
+                      <a:ext cx="5378450" cy="4093845"/>
                     </a:xfrm>
                     <a:prstGeom prst="rect">
                       <a:avLst/>
@@ -233,7 +235,6 @@
           <w:spacing w:val="0"/>
           <w:sz w:val="21"/>
           <w:szCs w:val="21"/>
-          <w:bdr w:val="none" w:color="auto" w:sz="0" w:space="0"/>
           <w:shd w:val="clear" w:fill="FFFFFF"/>
         </w:rPr>
         <w:t>主机名：</w:t>
@@ -252,7 +253,6 @@
           <w:sz w:val="21"/>
           <w:szCs w:val="21"/>
           <w:u w:val="none"/>
-          <w:bdr w:val="none" w:color="FF4081" w:sz="0" w:space="0"/>
           <w:shd w:val="clear" w:fill="FFFFFF"/>
         </w:rPr>
         <w:fldChar w:fldCharType="begin"/>
@@ -271,7 +271,6 @@
           <w:sz w:val="21"/>
           <w:szCs w:val="21"/>
           <w:u w:val="none"/>
-          <w:bdr w:val="none" w:color="FF4081" w:sz="0" w:space="0"/>
           <w:shd w:val="clear" w:fill="FFFFFF"/>
         </w:rPr>
         <w:instrText xml:space="preserve"> HYPERLINK "http://www.zhejiangict.com/" \t "https://docs.zhejiangict.com/2019/12/28/SoftEther-VPN-%E4%BD%BF%E7%94%A8%E8%AF%B4%E6%98%8E/_blank" </w:instrText>
@@ -290,7 +289,6 @@
           <w:sz w:val="21"/>
           <w:szCs w:val="21"/>
           <w:u w:val="none"/>
-          <w:bdr w:val="none" w:color="FF4081" w:sz="0" w:space="0"/>
           <w:shd w:val="clear" w:fill="FFFFFF"/>
         </w:rPr>
         <w:fldChar w:fldCharType="separate"/>
@@ -309,7 +307,6 @@
           <w:sz w:val="21"/>
           <w:szCs w:val="21"/>
           <w:u w:val="none"/>
-          <w:bdr w:val="none" w:color="FF4081" w:sz="0" w:space="0"/>
           <w:shd w:val="clear" w:fill="FFFFFF"/>
         </w:rPr>
         <w:t>www.zhejiangict.com</w:t>
@@ -328,7 +325,6 @@
           <w:sz w:val="21"/>
           <w:szCs w:val="21"/>
           <w:u w:val="none"/>
-          <w:bdr w:val="none" w:color="FF4081" w:sz="0" w:space="0"/>
           <w:shd w:val="clear" w:fill="FFFFFF"/>
         </w:rPr>
         <w:fldChar w:fldCharType="end"/>
@@ -357,7 +353,6 @@
           <w:spacing w:val="0"/>
           <w:sz w:val="21"/>
           <w:szCs w:val="21"/>
-          <w:bdr w:val="none" w:color="auto" w:sz="0" w:space="0"/>
           <w:shd w:val="clear" w:fill="FFFFFF"/>
         </w:rPr>
         <w:t>端口号：</w:t>
@@ -375,7 +370,6 @@
           <w:spacing w:val="0"/>
           <w:sz w:val="21"/>
           <w:szCs w:val="21"/>
-          <w:bdr w:val="none" w:color="auto" w:sz="0" w:space="0"/>
           <w:shd w:val="clear" w:fill="FFFFFF"/>
         </w:rPr>
         <w:t>5555</w:t>
@@ -404,7 +398,6 @@
           <w:spacing w:val="0"/>
           <w:sz w:val="21"/>
           <w:szCs w:val="21"/>
-          <w:bdr w:val="none" w:color="auto" w:sz="0" w:space="0"/>
           <w:shd w:val="clear" w:fill="FFFFFF"/>
         </w:rPr>
         <w:t>虚拟HUB名：</w:t>
@@ -422,7 +415,6 @@
           <w:spacing w:val="0"/>
           <w:sz w:val="21"/>
           <w:szCs w:val="21"/>
-          <w:bdr w:val="none" w:color="auto" w:sz="0" w:space="0"/>
           <w:shd w:val="clear" w:fill="FFFFFF"/>
         </w:rPr>
         <w:t>VPN</w:t>
@@ -437,7 +429,6 @@
           <w:spacing w:val="0"/>
           <w:sz w:val="21"/>
           <w:szCs w:val="21"/>
-          <w:bdr w:val="none" w:color="auto" w:sz="0" w:space="0"/>
           <w:shd w:val="clear" w:fill="FFFFFF"/>
         </w:rPr>
         <w:t> (</w:t>
@@ -455,7 +446,6 @@
           <w:spacing w:val="0"/>
           <w:sz w:val="21"/>
           <w:szCs w:val="21"/>
-          <w:bdr w:val="none" w:color="auto" w:sz="0" w:space="0"/>
           <w:shd w:val="clear" w:fill="FFFFFF"/>
         </w:rPr>
         <w:t>务必大写</w:t>
@@ -470,7 +460,6 @@
           <w:spacing w:val="0"/>
           <w:sz w:val="21"/>
           <w:szCs w:val="21"/>
-          <w:bdr w:val="none" w:color="auto" w:sz="0" w:space="0"/>
           <w:shd w:val="clear" w:fill="FFFFFF"/>
         </w:rPr>
         <w:t>)</w:t>
@@ -499,7 +488,6 @@
           <w:spacing w:val="0"/>
           <w:sz w:val="21"/>
           <w:szCs w:val="21"/>
-          <w:bdr w:val="none" w:color="auto" w:sz="0" w:space="0"/>
           <w:shd w:val="clear" w:fill="FFFFFF"/>
         </w:rPr>
         <w:t>用户认证设置：请</w:t>
@@ -517,7 +505,6 @@
           <w:spacing w:val="0"/>
           <w:sz w:val="21"/>
           <w:szCs w:val="21"/>
-          <w:bdr w:val="none" w:color="auto" w:sz="0" w:space="0"/>
           <w:shd w:val="clear" w:fill="FFFFFF"/>
         </w:rPr>
         <w:t>填写分配的账号密码</w:t>
@@ -527,6 +514,7 @@
       <w:pPr>
         <w:widowControl w:val="0"/>
         <w:numPr>
+          <w:ilvl w:val="0"/>
           <w:numId w:val="0"/>
         </w:numPr>
         <w:jc w:val="both"/>
@@ -544,8 +532,8 @@
         </w:rPr>
         <w:drawing>
           <wp:inline distT="0" distB="0" distL="114300" distR="114300">
-            <wp:extent cx="8610600" cy="6819900"/>
-            <wp:effectExtent l="0" t="0" r="0" b="0"/>
+            <wp:extent cx="5812790" cy="4604385"/>
+            <wp:effectExtent l="0" t="0" r="8890" b="13335"/>
             <wp:docPr id="2" name="图片 2" descr="IMG_256"/>
             <wp:cNvGraphicFramePr>
               <a:graphicFrameLocks xmlns:a="http://schemas.openxmlformats.org/drawingml/2006/main" noChangeAspect="1"/>
@@ -568,7 +556,7 @@
                   <pic:spPr>
                     <a:xfrm>
                       <a:off x="0" y="0"/>
-                      <a:ext cx="8610600" cy="6819900"/>
+                      <a:ext cx="5812790" cy="4604385"/>
                     </a:xfrm>
                     <a:prstGeom prst="rect">
                       <a:avLst/>
@@ -589,6 +577,7 @@
       <w:pPr>
         <w:widowControl w:val="0"/>
         <w:numPr>
+          <w:ilvl w:val="0"/>
           <w:numId w:val="0"/>
         </w:numPr>
         <w:jc w:val="both"/>
@@ -613,6 +602,7 @@
       <w:pPr>
         <w:widowControl w:val="0"/>
         <w:numPr>
+          <w:ilvl w:val="0"/>
           <w:numId w:val="0"/>
         </w:numPr>
         <w:jc w:val="both"/>
@@ -628,6 +618,7 @@
       <w:pPr>
         <w:widowControl w:val="0"/>
         <w:numPr>
+          <w:ilvl w:val="0"/>
           <w:numId w:val="0"/>
         </w:numPr>
         <w:jc w:val="both"/>
@@ -671,6 +662,7 @@
       <w:pPr>
         <w:widowControl w:val="0"/>
         <w:numPr>
+          <w:ilvl w:val="0"/>
           <w:numId w:val="0"/>
         </w:numPr>
         <w:jc w:val="both"/>
@@ -691,6 +683,7 @@
       <w:pPr>
         <w:widowControl w:val="0"/>
         <w:numPr>
+          <w:ilvl w:val="0"/>
           <w:numId w:val="0"/>
         </w:numPr>
         <w:jc w:val="both"/>
@@ -723,6 +716,7 @@
       <w:pPr>
         <w:widowControl w:val="0"/>
         <w:numPr>
+          <w:ilvl w:val="0"/>
           <w:numId w:val="0"/>
         </w:numPr>
         <w:jc w:val="both"/>
@@ -743,6 +737,7 @@
       <w:pPr>
         <w:widowControl w:val="0"/>
         <w:numPr>
+          <w:ilvl w:val="0"/>
           <w:numId w:val="0"/>
         </w:numPr>
         <w:jc w:val="both"/>
@@ -795,6 +790,7 @@
       <w:pPr>
         <w:widowControl w:val="0"/>
         <w:numPr>
+          <w:ilvl w:val="0"/>
           <w:numId w:val="0"/>
         </w:numPr>
         <w:jc w:val="both"/>
@@ -870,6 +866,7 @@
       <w:pPr>
         <w:widowControl w:val="0"/>
         <w:numPr>
+          <w:ilvl w:val="0"/>
           <w:numId w:val="0"/>
         </w:numPr>
         <w:jc w:val="both"/>
@@ -885,11 +882,14 @@
         </w:rPr>
         <w:t>点击文件管理，可以拖拉文件上传</w:t>
       </w:r>
+      <w:bookmarkStart w:id="0" w:name="_GoBack"/>
+      <w:bookmarkEnd w:id="0"/>
     </w:p>
     <w:p>
       <w:pPr>
         <w:widowControl w:val="0"/>
         <w:numPr>
+          <w:ilvl w:val="0"/>
           <w:numId w:val="0"/>
         </w:numPr>
         <w:jc w:val="both"/>
@@ -942,6 +942,7 @@
       <w:pPr>
         <w:widowControl w:val="0"/>
         <w:numPr>
+          <w:ilvl w:val="0"/>
           <w:numId w:val="0"/>
         </w:numPr>
         <w:jc w:val="both"/>
@@ -993,8 +994,6 @@
           </wp:inline>
         </w:drawing>
       </w:r>
-      <w:bookmarkStart w:id="0" w:name="_GoBack"/>
-      <w:bookmarkEnd w:id="0"/>
     </w:p>
     <w:sectPr>
       <w:pgSz w:w="11906" w:h="16838"/>
